--- a/子文档/The PLATO RPGs.docx
+++ b/子文档/The PLATO RPGs.docx
@@ -30,13 +30,35 @@
         <w:t>作者：</w:t>
       </w:r>
       <w:r>
-        <w:rPr>
+        <w:fldChar w:fldCharType="begin"/>
+      </w:r>
+      <w:r>
+        <w:instrText xml:space="preserve"> HYPERLINK "http://twitter.com/felipepepe" </w:instrText>
+      </w:r>
+      <w:r>
+        <w:fldChar w:fldCharType="separate"/>
+      </w:r>
+      <w:r>
+        <w:rPr>
+          <w:rStyle w:val="aa"/>
           <w:rFonts w:hint="eastAsia"/>
         </w:rPr>
         <w:t>F</w:t>
       </w:r>
       <w:r>
-        <w:t>elipe Pepe</w:t>
+        <w:rPr>
+          <w:rStyle w:val="aa"/>
+        </w:rPr>
+        <w:t>e</w:t>
+      </w:r>
+      <w:r>
+        <w:rPr>
+          <w:rStyle w:val="aa"/>
+        </w:rPr>
+        <w:t>lipe Pepe</w:t>
+      </w:r>
+      <w:r>
+        <w:fldChar w:fldCharType="end"/>
       </w:r>
     </w:p>
     <w:p>
@@ -88,12 +110,413 @@
         <w:rPr>
           <w:rFonts w:hint="eastAsia"/>
         </w:rPr>
-        <w:t>正文部分从此开始</w:t>
+        <w:t>随着家用电脑在我们生活中的普及，有时意识到电脑只是几十年前的技术会让我们感到惊奇。</w:t>
+      </w:r>
+      <w:r>
+        <w:rPr>
+          <w:rFonts w:hint="eastAsia"/>
+        </w:rPr>
+        <w:t>上世纪</w:t>
+      </w:r>
+      <w:r>
+        <w:rPr>
+          <w:rFonts w:hint="eastAsia"/>
+        </w:rPr>
+        <w:t xml:space="preserve"> 70</w:t>
+      </w:r>
+      <w:r>
+        <w:t xml:space="preserve"> </w:t>
+      </w:r>
+      <w:r>
+        <w:rPr>
+          <w:rFonts w:hint="eastAsia"/>
+        </w:rPr>
+        <w:t>年代的时候家用电脑才开始出现，在那之前我们只有那种几吨重并且占据一整层楼的大家伙。</w:t>
+      </w:r>
+    </w:p>
+    <w:p>
+      <w:pPr>
+        <w:pStyle w:val="-"/>
+        <w:ind w:firstLine="420"/>
+      </w:pPr>
+      <w:r>
+        <w:rPr>
+          <w:rFonts w:hint="eastAsia"/>
+        </w:rPr>
+        <w:t>不过有些巨型计算机完全地超越了它们所属的时代。</w:t>
+      </w:r>
+      <w:r>
+        <w:rPr>
+          <w:rFonts w:hint="eastAsia"/>
+        </w:rPr>
+        <w:t>在</w:t>
+      </w:r>
+      <w:r>
+        <w:rPr>
+          <w:rFonts w:hint="eastAsia"/>
+        </w:rPr>
+        <w:t xml:space="preserve"> 1986</w:t>
+      </w:r>
+      <w:r>
+        <w:t xml:space="preserve"> </w:t>
+      </w:r>
+      <w:r>
+        <w:rPr>
+          <w:rFonts w:hint="eastAsia"/>
+        </w:rPr>
+        <w:t>年道格拉斯·恩格尔巴特</w:t>
+      </w:r>
+      <w:r>
+        <w:rPr>
+          <w:rStyle w:val="a9"/>
+        </w:rPr>
+        <w:footnoteReference w:id="1"/>
+      </w:r>
+      <w:r>
+        <w:rPr>
+          <w:rFonts w:hint="eastAsia"/>
+        </w:rPr>
+        <w:t>就</w:t>
+      </w:r>
+      <w:r>
+        <w:rPr>
+          <w:rFonts w:hint="eastAsia"/>
+        </w:rPr>
+        <w:t>展示</w:t>
+      </w:r>
+      <w:r>
+        <w:rPr>
+          <w:rFonts w:hint="eastAsia"/>
+        </w:rPr>
+        <w:t>了传奇的</w:t>
+      </w:r>
+      <w:hyperlink r:id="rId9" w:history="1">
+        <w:r>
+          <w:rPr>
+            <w:rStyle w:val="aa"/>
+          </w:rPr>
+          <w:t>“Mother of All Demos”</w:t>
+        </w:r>
+      </w:hyperlink>
+      <w:r>
+        <w:rPr>
+          <w:rFonts w:hint="eastAsia"/>
+        </w:rPr>
+        <w:t>，在其中他演示了他自己用鼠标和一个</w:t>
+      </w:r>
+      <w:r>
+        <w:rPr>
+          <w:rFonts w:hint="eastAsia"/>
+        </w:rPr>
+        <w:t>窗口化的图形用户界面</w:t>
+      </w:r>
+      <w:r>
+        <w:rPr>
+          <w:rStyle w:val="a9"/>
+        </w:rPr>
+        <w:footnoteReference w:id="2"/>
+      </w:r>
+      <w:r>
+        <w:rPr>
+          <w:rFonts w:hint="eastAsia"/>
+        </w:rPr>
+        <w:t>来点击一些超链接，并且还通过视频会议和一个同事聊天，与此同时他还在同步编辑一个线上的文本。</w:t>
+      </w:r>
+    </w:p>
+    <w:p>
+      <w:pPr>
+        <w:pStyle w:val="-"/>
+        <w:ind w:firstLine="420"/>
+        <w:rPr>
+          <w:rFonts w:hint="eastAsia"/>
+        </w:rPr>
+      </w:pPr>
+      <w:r>
+        <w:rPr>
+          <w:rFonts w:hint="eastAsia"/>
+        </w:rPr>
+        <w:t>这样前卫派的计算机系统之一就有柏拉图计算机系统（</w:t>
+      </w:r>
+      <w:r>
+        <w:rPr>
+          <w:rFonts w:hint="eastAsia"/>
+        </w:rPr>
+        <w:t>P</w:t>
+      </w:r>
+      <w:r>
+        <w:t>LATO</w:t>
+      </w:r>
+      <w:r>
+        <w:t>: Programmed Logic for Automatic Teaching Operations</w:t>
+      </w:r>
+      <w:r>
+        <w:rPr>
+          <w:rFonts w:hint="eastAsia"/>
+        </w:rPr>
+        <w:t>）。创立于</w:t>
+      </w:r>
+      <w:r>
+        <w:rPr>
+          <w:rFonts w:hint="eastAsia"/>
+        </w:rPr>
+        <w:t xml:space="preserve"> 1960</w:t>
+      </w:r>
+      <w:r>
+        <w:t xml:space="preserve"> </w:t>
+      </w:r>
+      <w:r>
+        <w:rPr>
+          <w:rFonts w:hint="eastAsia"/>
+        </w:rPr>
+        <w:t>年，这是一个巨大的主机，带有便于使用的终端，用于给大学学生来学习一系列的虚拟课程。</w:t>
+      </w:r>
+    </w:p>
+    <w:p>
+      <w:pPr>
+        <w:pStyle w:val="-"/>
+        <w:keepNext/>
+        <w:ind w:firstLine="420"/>
+      </w:pPr>
+      <w:r>
+        <w:rPr>
+          <w:rFonts w:hint="eastAsia"/>
+          <w:noProof/>
+        </w:rPr>
+        <w:drawing>
+          <wp:inline distT="0" distB="0" distL="0" distR="0" wp14:anchorId="3763B810" wp14:editId="4F1BBFED">
+            <wp:extent cx="1882140" cy="2019300"/>
+            <wp:effectExtent l="0" t="0" r="3810" b="0"/>
+            <wp:docPr id="2" name="图片 2"/>
+            <wp:cNvGraphicFramePr>
+              <a:graphicFrameLocks xmlns:a="http://schemas.openxmlformats.org/drawingml/2006/main" noChangeAspect="1"/>
+            </wp:cNvGraphicFramePr>
+            <a:graphic xmlns:a="http://schemas.openxmlformats.org/drawingml/2006/main">
+              <a:graphicData uri="http://schemas.openxmlformats.org/drawingml/2006/picture">
+                <pic:pic xmlns:pic="http://schemas.openxmlformats.org/drawingml/2006/picture">
+                  <pic:nvPicPr>
+                    <pic:cNvPr id="0" name="Picture 2"/>
+                    <pic:cNvPicPr>
+                      <a:picLocks noChangeAspect="1" noChangeArrowheads="1"/>
+                    </pic:cNvPicPr>
+                  </pic:nvPicPr>
+                  <pic:blipFill>
+                    <a:blip r:embed="rId10">
+                      <a:extLst>
+                        <a:ext uri="{28A0092B-C50C-407E-A947-70E740481C1C}">
+                          <a14:useLocalDpi xmlns:a14="http://schemas.microsoft.com/office/drawing/2010/main" val="0"/>
+                        </a:ext>
+                      </a:extLst>
+                    </a:blip>
+                    <a:srcRect/>
+                    <a:stretch>
+                      <a:fillRect/>
+                    </a:stretch>
+                  </pic:blipFill>
+                  <pic:spPr bwMode="auto">
+                    <a:xfrm>
+                      <a:off x="0" y="0"/>
+                      <a:ext cx="1882140" cy="2019300"/>
+                    </a:xfrm>
+                    <a:prstGeom prst="rect">
+                      <a:avLst/>
+                    </a:prstGeom>
+                    <a:noFill/>
+                    <a:ln>
+                      <a:noFill/>
+                    </a:ln>
+                  </pic:spPr>
+                </pic:pic>
+              </a:graphicData>
+            </a:graphic>
+          </wp:inline>
+        </w:drawing>
+      </w:r>
+    </w:p>
+    <w:p>
+      <w:pPr>
+        <w:pStyle w:val="af0"/>
+      </w:pPr>
+      <w:r>
+        <w:rPr>
+          <w:rFonts w:hint="eastAsia"/>
+        </w:rPr>
+        <w:t>图</w:t>
+      </w:r>
+      <w:r>
+        <w:rPr>
+          <w:rFonts w:hint="eastAsia"/>
+        </w:rPr>
+        <w:t xml:space="preserve"> 1</w:t>
+      </w:r>
+      <w:r>
+        <w:t xml:space="preserve"> </w:t>
+      </w:r>
+      <w:r>
+        <w:rPr>
+          <w:rFonts w:hint="eastAsia"/>
+        </w:rPr>
+        <w:t>这是一个柏拉图系统的终端，以橘色的等离子屏幕而显著。到了</w:t>
+      </w:r>
+      <w:r>
+        <w:rPr>
+          <w:rFonts w:hint="eastAsia"/>
+        </w:rPr>
+        <w:t xml:space="preserve"> 1976</w:t>
+      </w:r>
+      <w:r>
+        <w:t xml:space="preserve"> </w:t>
+      </w:r>
+      <w:r>
+        <w:rPr>
+          <w:rFonts w:hint="eastAsia"/>
+        </w:rPr>
+        <w:t>年世界上存在着</w:t>
+      </w:r>
+      <w:r>
+        <w:rPr>
+          <w:rFonts w:hint="eastAsia"/>
+        </w:rPr>
+        <w:t xml:space="preserve"> 950</w:t>
+      </w:r>
+      <w:r>
+        <w:t xml:space="preserve"> </w:t>
+      </w:r>
+      <w:proofErr w:type="gramStart"/>
+      <w:r>
+        <w:rPr>
+          <w:rFonts w:hint="eastAsia"/>
+        </w:rPr>
+        <w:t>个</w:t>
+      </w:r>
+      <w:proofErr w:type="gramEnd"/>
+      <w:r>
+        <w:rPr>
+          <w:rFonts w:hint="eastAsia"/>
+        </w:rPr>
+        <w:t>这样的终端。</w:t>
+      </w:r>
+    </w:p>
+    <w:p>
+      <w:pPr>
+        <w:pStyle w:val="-"/>
+        <w:ind w:firstLine="420"/>
+      </w:pPr>
+      <w:r>
+        <w:rPr>
+          <w:rFonts w:hint="eastAsia"/>
+        </w:rPr>
+        <w:t>在</w:t>
+      </w:r>
+      <w:r>
+        <w:rPr>
+          <w:rFonts w:hint="eastAsia"/>
+        </w:rPr>
+        <w:t xml:space="preserve"> 1972</w:t>
+      </w:r>
+      <w:r>
+        <w:t xml:space="preserve"> </w:t>
+      </w:r>
+      <w:r>
+        <w:rPr>
+          <w:rFonts w:hint="eastAsia"/>
+        </w:rPr>
+        <w:t>年发行的第四代柏拉图系统，甚至先进到</w:t>
+      </w:r>
+      <w:r>
+        <w:rPr>
+          <w:rFonts w:hint="eastAsia"/>
+        </w:rPr>
+        <w:t>可以显示矢量级别的画面，一个触控式界面，</w:t>
+      </w:r>
+      <w:r>
+        <w:rPr>
+          <w:rFonts w:hint="eastAsia"/>
+        </w:rPr>
+        <w:t>以及一个可以连接全球成百上千</w:t>
+      </w:r>
+      <w:proofErr w:type="gramStart"/>
+      <w:r>
+        <w:rPr>
+          <w:rFonts w:hint="eastAsia"/>
+        </w:rPr>
+        <w:t>个</w:t>
+      </w:r>
+      <w:proofErr w:type="gramEnd"/>
+      <w:r>
+        <w:rPr>
+          <w:rFonts w:hint="eastAsia"/>
+        </w:rPr>
+        <w:t>终端的类互联网式网络平台。</w:t>
+      </w:r>
+    </w:p>
+    <w:p>
+      <w:pPr>
+        <w:pStyle w:val="-"/>
+        <w:ind w:firstLine="420"/>
+        <w:rPr>
+          <w:rFonts w:hint="eastAsia"/>
+        </w:rPr>
+      </w:pPr>
+      <w:r>
+        <w:rPr>
+          <w:rFonts w:hint="eastAsia"/>
+        </w:rPr>
+        <w:t>学生们很快就意识到这个系统还可以用来制作游戏，</w:t>
+      </w:r>
+      <w:r>
+        <w:rPr>
+          <w:rFonts w:hint="eastAsia"/>
+        </w:rPr>
+        <w:t>于是像《帝国》</w:t>
+      </w:r>
+      <w:r>
+        <w:rPr>
+          <w:rFonts w:hint="eastAsia"/>
+        </w:rPr>
+        <w:t xml:space="preserve"> </w:t>
+      </w:r>
+      <w:r>
+        <w:t xml:space="preserve">Empire (1973) </w:t>
+      </w:r>
+      <w:r>
+        <w:rPr>
+          <w:rFonts w:hint="eastAsia"/>
+        </w:rPr>
+        <w:t>和</w:t>
+      </w:r>
+      <w:r>
+        <w:rPr>
+          <w:rFonts w:hint="eastAsia"/>
+        </w:rPr>
+        <w:t xml:space="preserve"> </w:t>
+      </w:r>
+      <w:proofErr w:type="spellStart"/>
+      <w:r>
+        <w:t>Spasim</w:t>
+      </w:r>
+      <w:proofErr w:type="spellEnd"/>
+      <w:r>
+        <w:t xml:space="preserve"> </w:t>
+      </w:r>
+      <w:r>
+        <w:rPr>
+          <w:rStyle w:val="a9"/>
+        </w:rPr>
+        <w:footnoteReference w:id="3"/>
+      </w:r>
+      <w:r>
+        <w:t xml:space="preserve">(1974) </w:t>
+      </w:r>
+      <w:r>
+        <w:rPr>
+          <w:rFonts w:hint="eastAsia"/>
+        </w:rPr>
+        <w:t>这样的游戏出现了。</w:t>
       </w:r>
     </w:p>
     <w:sectPr>
-      <w:headerReference w:type="default" r:id="rId9"/>
-      <w:footerReference w:type="default" r:id="rId10"/>
+      <w:headerReference w:type="default" r:id="rId11"/>
+      <w:footerReference w:type="default" r:id="rId12"/>
       <w:type w:val="continuous"/>
       <w:pgSz w:w="11906" w:h="16838"/>
       <w:pgMar w:top="1440" w:right="1080" w:bottom="1440" w:left="1080" w:header="567" w:footer="567" w:gutter="0"/>
@@ -193,6 +616,146 @@
     <w:p>
       <w:r>
         <w:continuationSeparator/>
+      </w:r>
+    </w:p>
+  </w:footnote>
+  <w:footnote w:id="1">
+    <w:p>
+      <w:pPr>
+        <w:pStyle w:val="a7"/>
+        <w:rPr>
+          <w:rFonts w:hint="eastAsia"/>
+        </w:rPr>
+      </w:pPr>
+      <w:r>
+        <w:rPr>
+          <w:rStyle w:val="a9"/>
+        </w:rPr>
+        <w:footnoteRef/>
+      </w:r>
+      <w:r>
+        <w:t xml:space="preserve"> </w:t>
+      </w:r>
+      <w:r>
+        <w:rPr>
+          <w:rFonts w:hint="eastAsia"/>
+        </w:rPr>
+        <w:t>译者注：</w:t>
+      </w:r>
+      <w:r>
+        <w:rPr>
+          <w:rFonts w:hint="eastAsia"/>
+        </w:rPr>
+        <w:t>道格拉斯·恩格尔巴特</w:t>
+      </w:r>
+      <w:r>
+        <w:rPr>
+          <w:rFonts w:hint="eastAsia"/>
+        </w:rPr>
+        <w:t>：美国发明家，最广为人知的成就是发明了鼠标</w:t>
+      </w:r>
+      <w:r>
+        <w:rPr>
+          <w:rFonts w:hint="eastAsia"/>
+        </w:rPr>
+        <w:t>。</w:t>
+      </w:r>
+    </w:p>
+  </w:footnote>
+  <w:footnote w:id="2">
+    <w:p>
+      <w:pPr>
+        <w:pStyle w:val="a7"/>
+        <w:rPr>
+          <w:rFonts w:hint="eastAsia"/>
+        </w:rPr>
+      </w:pPr>
+      <w:r>
+        <w:rPr>
+          <w:rStyle w:val="a9"/>
+        </w:rPr>
+        <w:footnoteRef/>
+      </w:r>
+      <w:r>
+        <w:t xml:space="preserve"> </w:t>
+      </w:r>
+      <w:r>
+        <w:rPr>
+          <w:rFonts w:hint="eastAsia"/>
+        </w:rPr>
+        <w:t>译者注：</w:t>
+      </w:r>
+      <w:r>
+        <w:rPr>
+          <w:rFonts w:ascii="Arial" w:hAnsi="Arial" w:cs="Arial"/>
+          <w:color w:val="222222"/>
+          <w:shd w:val="clear" w:color="auto" w:fill="FFFFFF"/>
+        </w:rPr>
+        <w:t>图形用户界面（</w:t>
+      </w:r>
+      <w:r>
+        <w:rPr>
+          <w:rFonts w:ascii="Arial" w:hAnsi="Arial" w:cs="Arial"/>
+          <w:shd w:val="clear" w:color="auto" w:fill="FFFFFF"/>
+        </w:rPr>
+        <w:t>Graphical User Interface</w:t>
+      </w:r>
+      <w:r>
+        <w:rPr>
+          <w:rFonts w:ascii="Arial" w:hAnsi="Arial" w:cs="Arial"/>
+          <w:color w:val="222222"/>
+          <w:shd w:val="clear" w:color="auto" w:fill="FFFFFF"/>
+        </w:rPr>
+        <w:t>，简称</w:t>
+      </w:r>
+      <w:r>
+        <w:rPr>
+          <w:rFonts w:ascii="Arial" w:hAnsi="Arial" w:cs="Arial"/>
+          <w:shd w:val="clear" w:color="auto" w:fill="FFFFFF"/>
+        </w:rPr>
+        <w:t>GUI</w:t>
+      </w:r>
+      <w:r>
+        <w:rPr>
+          <w:rFonts w:ascii="Arial" w:hAnsi="Arial" w:cs="Arial"/>
+          <w:color w:val="222222"/>
+          <w:shd w:val="clear" w:color="auto" w:fill="FFFFFF"/>
+        </w:rPr>
+        <w:t>，又称图形用户接口）是指采用图形方式显示的计算机操作用户界面。</w:t>
+      </w:r>
+    </w:p>
+  </w:footnote>
+  <w:footnote w:id="3">
+    <w:p>
+      <w:pPr>
+        <w:pStyle w:val="a7"/>
+        <w:rPr>
+          <w:rFonts w:hint="eastAsia"/>
+        </w:rPr>
+      </w:pPr>
+      <w:r>
+        <w:rPr>
+          <w:rStyle w:val="a9"/>
+        </w:rPr>
+        <w:footnoteRef/>
+      </w:r>
+      <w:r>
+        <w:t xml:space="preserve"> </w:t>
+      </w:r>
+      <w:r>
+        <w:rPr>
+          <w:rFonts w:hint="eastAsia"/>
+        </w:rPr>
+        <w:t xml:space="preserve">译者注：此为世界上第一个 </w:t>
+      </w:r>
+      <w:r>
+        <w:t xml:space="preserve">FPS </w:t>
+      </w:r>
+      <w:r>
+        <w:rPr>
+          <w:rFonts w:hint="eastAsia"/>
+        </w:rPr>
+        <w:t>游戏。</w:t>
       </w:r>
     </w:p>
   </w:footnote>
@@ -992,6 +1555,32 @@
       <w:szCs w:val="32"/>
     </w:rPr>
   </w:style>
+  <w:style w:type="character" w:styleId="af">
+    <w:name w:val="FollowedHyperlink"/>
+    <w:basedOn w:val="a0"/>
+    <w:uiPriority w:val="99"/>
+    <w:semiHidden/>
+    <w:unhideWhenUsed/>
+    <w:rsid w:val="00E3677B"/>
+    <w:rPr>
+      <w:color w:val="954F72" w:themeColor="followedHyperlink"/>
+      <w:u w:val="single"/>
+    </w:rPr>
+  </w:style>
+  <w:style w:type="paragraph" w:styleId="af0">
+    <w:name w:val="caption"/>
+    <w:basedOn w:val="a"/>
+    <w:next w:val="a"/>
+    <w:uiPriority w:val="35"/>
+    <w:unhideWhenUsed/>
+    <w:qFormat/>
+    <w:rsid w:val="00313924"/>
+    <w:rPr>
+      <w:rFonts w:asciiTheme="majorHAnsi" w:eastAsia="黑体" w:hAnsiTheme="majorHAnsi" w:cstheme="majorBidi"/>
+      <w:sz w:val="20"/>
+      <w:szCs w:val="20"/>
+    </w:rPr>
+  </w:style>
 </w:styles>
 </file>
 

--- a/子文档/The PLATO RPGs.docx
+++ b/子文档/The PLATO RPGs.docx
@@ -49,13 +49,7 @@
         <w:rPr>
           <w:rStyle w:val="aa"/>
         </w:rPr>
-        <w:t>e</w:t>
-      </w:r>
-      <w:r>
-        <w:rPr>
-          <w:rStyle w:val="aa"/>
-        </w:rPr>
-        <w:t>lipe Pepe</w:t>
+        <w:t>elipe Pepe</w:t>
       </w:r>
       <w:r>
         <w:fldChar w:fldCharType="end"/>
@@ -190,6 +184,12 @@
         </w:rPr>
         <w:t>了传奇的</w:t>
       </w:r>
+      <w:r>
+        <w:rPr>
+          <w:rFonts w:hint="eastAsia"/>
+        </w:rPr>
+        <w:t xml:space="preserve"> </w:t>
+      </w:r>
       <w:hyperlink r:id="rId9" w:history="1">
         <w:r>
           <w:rPr>
@@ -227,9 +227,6 @@
       <w:pPr>
         <w:pStyle w:val="-"/>
         <w:ind w:firstLine="420"/>
-        <w:rPr>
-          <w:rFonts w:hint="eastAsia"/>
-        </w:rPr>
       </w:pPr>
       <w:r>
         <w:rPr>
@@ -476,7 +473,22 @@
         <w:t xml:space="preserve"> </w:t>
       </w:r>
       <w:r>
-        <w:t xml:space="preserve">Empire (1973) </w:t>
+        <w:rPr>
+          <w:rFonts w:hint="eastAsia"/>
+        </w:rPr>
+        <w:t>（</w:t>
+      </w:r>
+      <w:r>
+        <w:t>Empire</w:t>
+      </w:r>
+      <w:r>
+        <w:rPr>
+          <w:rFonts w:hint="eastAsia"/>
+        </w:rPr>
+        <w:t>）</w:t>
+      </w:r>
+      <w:r>
+        <w:t xml:space="preserve"> (1973) </w:t>
       </w:r>
       <w:r>
         <w:rPr>
@@ -513,10 +525,874 @@
         </w:rPr>
         <w:t>这样的游戏出现了。</w:t>
       </w:r>
+      <w:r>
+        <w:rPr>
+          <w:rFonts w:hint="eastAsia"/>
+        </w:rPr>
+        <w:t>其中《帝国》尤其优秀：这游戏可以让最多</w:t>
+      </w:r>
+      <w:r>
+        <w:t xml:space="preserve"> </w:t>
+      </w:r>
+      <w:r>
+        <w:rPr>
+          <w:rFonts w:hint="eastAsia"/>
+        </w:rPr>
+        <w:t>30</w:t>
+      </w:r>
+      <w:r>
+        <w:t xml:space="preserve"> </w:t>
+      </w:r>
+      <w:r>
+        <w:rPr>
+          <w:rFonts w:hint="eastAsia"/>
+        </w:rPr>
+        <w:t>名玩家在一个</w:t>
+      </w:r>
+      <w:r>
+        <w:rPr>
+          <w:rFonts w:hint="eastAsia"/>
+        </w:rPr>
+        <w:t>俯视视角的竞技场中战斗，</w:t>
+      </w:r>
+      <w:proofErr w:type="gramStart"/>
+      <w:r>
+        <w:rPr>
+          <w:rFonts w:hint="eastAsia"/>
+        </w:rPr>
+        <w:t>射爆别人</w:t>
+      </w:r>
+      <w:proofErr w:type="gramEnd"/>
+      <w:r>
+        <w:rPr>
+          <w:rFonts w:hint="eastAsia"/>
+        </w:rPr>
+        <w:t>的飞船并掌控银河系，这可是</w:t>
+      </w:r>
+      <w:r>
+        <w:rPr>
+          <w:rFonts w:hint="eastAsia"/>
+        </w:rPr>
+        <w:t xml:space="preserve"> 1973</w:t>
+      </w:r>
+      <w:r>
+        <w:t xml:space="preserve"> </w:t>
+      </w:r>
+      <w:r>
+        <w:rPr>
+          <w:rFonts w:hint="eastAsia"/>
+        </w:rPr>
+        <w:t>年的游戏！</w:t>
+      </w:r>
+    </w:p>
+    <w:p>
+      <w:pPr>
+        <w:pStyle w:val="-"/>
+        <w:ind w:firstLine="420"/>
+        <w:rPr>
+          <w:rFonts w:cs="Times New Roman"/>
+          <w:kern w:val="0"/>
+          <w:szCs w:val="21"/>
+        </w:rPr>
+      </w:pPr>
+      <w:r>
+        <w:rPr>
+          <w:rFonts w:hint="eastAsia"/>
+        </w:rPr>
+        <w:t>当</w:t>
+      </w:r>
+      <w:r>
+        <w:rPr>
+          <w:rFonts w:hint="eastAsia"/>
+        </w:rPr>
+        <w:t xml:space="preserve"> 1974</w:t>
+      </w:r>
+      <w:r>
+        <w:t xml:space="preserve"> </w:t>
+      </w:r>
+      <w:r>
+        <w:rPr>
+          <w:rFonts w:hint="eastAsia"/>
+        </w:rPr>
+        <w:t>年《龙与地下城》（</w:t>
+      </w:r>
+      <w:r>
+        <w:rPr>
+          <w:rFonts w:hint="eastAsia"/>
+        </w:rPr>
+        <w:t>D</w:t>
+      </w:r>
+      <w:r>
+        <w:t>ungeons</w:t>
+      </w:r>
+      <w:r>
+        <w:rPr>
+          <w:rFonts w:cs="Times New Roman"/>
+          <w:szCs w:val="21"/>
+        </w:rPr>
+        <w:t xml:space="preserve"> </w:t>
+      </w:r>
+      <w:r>
+        <w:rPr>
+          <w:rFonts w:cs="Times New Roman"/>
+          <w:color w:val="292829"/>
+          <w:kern w:val="0"/>
+          <w:szCs w:val="21"/>
+        </w:rPr>
+        <w:t>&amp; Dragons</w:t>
+      </w:r>
+      <w:r>
+        <w:rPr>
+          <w:rFonts w:cs="Times New Roman"/>
+          <w:color w:val="292829"/>
+          <w:kern w:val="0"/>
+          <w:szCs w:val="21"/>
+        </w:rPr>
+        <w:t>）</w:t>
+      </w:r>
+      <w:r>
+        <w:rPr>
+          <w:rFonts w:cs="Times New Roman" w:hint="eastAsia"/>
+          <w:color w:val="292829"/>
+          <w:kern w:val="0"/>
+          <w:szCs w:val="21"/>
+        </w:rPr>
+        <w:t xml:space="preserve"> </w:t>
+      </w:r>
+      <w:r>
+        <w:rPr>
+          <w:rFonts w:cs="Times New Roman" w:hint="eastAsia"/>
+          <w:kern w:val="0"/>
+          <w:szCs w:val="21"/>
+        </w:rPr>
+        <w:t>发行的时候，其掀起了一阵潮流：</w:t>
+      </w:r>
+      <w:r>
+        <w:rPr>
+          <w:rFonts w:cs="Times New Roman" w:hint="eastAsia"/>
+          <w:kern w:val="0"/>
+          <w:szCs w:val="21"/>
+        </w:rPr>
+        <w:t>性能强大的计算机配上无聊的学生，以及数据驱动型的游戏当时及其需要自动化。</w:t>
+      </w:r>
+      <w:r>
+        <w:rPr>
+          <w:rFonts w:cs="Times New Roman" w:hint="eastAsia"/>
+          <w:kern w:val="0"/>
+          <w:szCs w:val="21"/>
+        </w:rPr>
+        <w:t>所以电脑上的角色扮演游戏就这样诞生了。</w:t>
+      </w:r>
+    </w:p>
+    <w:p>
+      <w:pPr>
+        <w:pStyle w:val="-"/>
+        <w:ind w:firstLine="420"/>
+        <w:rPr>
+          <w:rFonts w:cs="Times New Roman"/>
+          <w:kern w:val="0"/>
+          <w:szCs w:val="21"/>
+        </w:rPr>
+      </w:pPr>
+      <w:r>
+        <w:rPr>
+          <w:rFonts w:cs="Times New Roman" w:hint="eastAsia"/>
+          <w:kern w:val="0"/>
+          <w:szCs w:val="21"/>
+        </w:rPr>
+        <w:t>可惜的是，当时的游戏没有全都流传下来。柏拉图系统终究还是一个用于教育的计算机系统，它的管理员会把所有无权限的游戏都</w:t>
+      </w:r>
+      <w:proofErr w:type="gramStart"/>
+      <w:r>
+        <w:rPr>
+          <w:rFonts w:cs="Times New Roman" w:hint="eastAsia"/>
+          <w:kern w:val="0"/>
+          <w:szCs w:val="21"/>
+        </w:rPr>
+        <w:t>删</w:t>
+      </w:r>
+      <w:proofErr w:type="gramEnd"/>
+      <w:r>
+        <w:rPr>
+          <w:rFonts w:cs="Times New Roman" w:hint="eastAsia"/>
+          <w:kern w:val="0"/>
+          <w:szCs w:val="21"/>
+        </w:rPr>
+        <w:t>了。</w:t>
+      </w:r>
+      <w:r>
+        <w:rPr>
+          <w:rFonts w:cs="Times New Roman" w:hint="eastAsia"/>
+          <w:kern w:val="0"/>
+          <w:szCs w:val="21"/>
+        </w:rPr>
+        <w:t>因此，我们失去了</w:t>
+      </w:r>
+      <w:r>
+        <w:rPr>
+          <w:rFonts w:cs="Times New Roman" w:hint="eastAsia"/>
+          <w:kern w:val="0"/>
+          <w:szCs w:val="21"/>
+        </w:rPr>
+        <w:t xml:space="preserve"> </w:t>
+      </w:r>
+      <w:r>
+        <w:rPr>
+          <w:rFonts w:cs="Times New Roman"/>
+          <w:kern w:val="0"/>
+          <w:szCs w:val="21"/>
+        </w:rPr>
+        <w:t>m119h</w:t>
+      </w:r>
+      <w:r>
+        <w:rPr>
+          <w:rFonts w:cs="Times New Roman" w:hint="eastAsia"/>
+          <w:kern w:val="0"/>
+          <w:szCs w:val="21"/>
+        </w:rPr>
+        <w:t>，一款</w:t>
+      </w:r>
+      <w:r>
+        <w:rPr>
+          <w:rFonts w:cs="Times New Roman" w:hint="eastAsia"/>
+          <w:kern w:val="0"/>
+          <w:szCs w:val="21"/>
+        </w:rPr>
+        <w:t xml:space="preserve"> 1974</w:t>
+      </w:r>
+      <w:r>
+        <w:rPr>
+          <w:rFonts w:cs="Times New Roman"/>
+          <w:kern w:val="0"/>
+          <w:szCs w:val="21"/>
+        </w:rPr>
+        <w:t xml:space="preserve"> </w:t>
+      </w:r>
+      <w:r>
+        <w:rPr>
+          <w:rFonts w:cs="Times New Roman" w:hint="eastAsia"/>
+          <w:kern w:val="0"/>
+          <w:szCs w:val="21"/>
+        </w:rPr>
+        <w:t>年</w:t>
+      </w:r>
+      <w:r>
+        <w:rPr>
+          <w:rFonts w:cs="Times New Roman" w:hint="eastAsia"/>
+          <w:kern w:val="0"/>
+          <w:szCs w:val="21"/>
+        </w:rPr>
+        <w:t>出现的</w:t>
+      </w:r>
+      <w:r>
+        <w:rPr>
+          <w:rFonts w:cs="Times New Roman" w:hint="eastAsia"/>
+          <w:kern w:val="0"/>
+          <w:szCs w:val="21"/>
+        </w:rPr>
+        <w:t>史上第一款</w:t>
+      </w:r>
+      <w:r>
+        <w:rPr>
+          <w:rFonts w:cs="Times New Roman" w:hint="eastAsia"/>
+          <w:kern w:val="0"/>
+          <w:szCs w:val="21"/>
+        </w:rPr>
+        <w:t xml:space="preserve"> </w:t>
+      </w:r>
+      <w:r>
+        <w:rPr>
+          <w:rFonts w:cs="Times New Roman"/>
+          <w:kern w:val="0"/>
+          <w:szCs w:val="21"/>
+        </w:rPr>
+        <w:t>CRPG</w:t>
+      </w:r>
+      <w:r>
+        <w:rPr>
+          <w:rFonts w:cs="Times New Roman" w:hint="eastAsia"/>
+          <w:kern w:val="0"/>
+          <w:szCs w:val="21"/>
+        </w:rPr>
+        <w:t>。</w:t>
+      </w:r>
+      <w:r>
+        <w:rPr>
+          <w:rFonts w:cs="Times New Roman" w:hint="eastAsia"/>
+          <w:kern w:val="0"/>
+          <w:szCs w:val="21"/>
+        </w:rPr>
+        <w:t>不过它后来的游戏有逃离被删除的魔爪的，有些起名为类似</w:t>
+      </w:r>
+      <w:r>
+        <w:rPr>
+          <w:rFonts w:cs="Times New Roman" w:hint="eastAsia"/>
+          <w:kern w:val="0"/>
+          <w:szCs w:val="21"/>
+        </w:rPr>
+        <w:t xml:space="preserve"> </w:t>
+      </w:r>
+      <w:r>
+        <w:rPr>
+          <w:rFonts w:cs="Times New Roman"/>
+          <w:kern w:val="0"/>
+          <w:szCs w:val="21"/>
+        </w:rPr>
+        <w:t xml:space="preserve">pedit5 </w:t>
+      </w:r>
+      <w:r>
+        <w:rPr>
+          <w:rFonts w:cs="Times New Roman"/>
+          <w:kern w:val="0"/>
+          <w:szCs w:val="21"/>
+        </w:rPr>
+        <w:t>这样无特征的名字下，有些则是被学生所拯救，这些流传下来的游戏被成百上千的人玩过</w:t>
+      </w:r>
+      <w:r>
+        <w:rPr>
+          <w:rFonts w:cs="Times New Roman" w:hint="eastAsia"/>
+          <w:kern w:val="0"/>
+          <w:szCs w:val="21"/>
+        </w:rPr>
+        <w:t>，同</w:t>
+      </w:r>
+      <w:r>
+        <w:rPr>
+          <w:rFonts w:cs="Times New Roman"/>
+          <w:kern w:val="0"/>
+          <w:szCs w:val="21"/>
+        </w:rPr>
+        <w:t>时</w:t>
+      </w:r>
+      <w:r>
+        <w:rPr>
+          <w:rFonts w:cs="Times New Roman" w:hint="eastAsia"/>
+          <w:kern w:val="0"/>
+          <w:szCs w:val="21"/>
+        </w:rPr>
+        <w:t>它们</w:t>
+      </w:r>
+      <w:r>
+        <w:rPr>
+          <w:rFonts w:cs="Times New Roman"/>
+          <w:kern w:val="0"/>
+          <w:szCs w:val="21"/>
+        </w:rPr>
+        <w:t>也影响了后来的许多游戏。</w:t>
+      </w:r>
+    </w:p>
+    <w:p>
+      <w:pPr>
+        <w:pStyle w:val="-"/>
+        <w:ind w:firstLine="420"/>
+      </w:pPr>
+      <w:r>
+        <w:rPr>
+          <w:rFonts w:hint="eastAsia"/>
+        </w:rPr>
+        <w:t>感谢</w:t>
+      </w:r>
+      <w:r>
+        <w:rPr>
+          <w:rFonts w:hint="eastAsia"/>
+        </w:rPr>
+        <w:t xml:space="preserve"> </w:t>
+      </w:r>
+      <w:hyperlink r:id="rId11" w:history="1">
+        <w:r>
+          <w:rPr>
+            <w:rStyle w:val="aa"/>
+          </w:rPr>
+          <w:t>Cyber1</w:t>
+        </w:r>
+      </w:hyperlink>
+      <w:r>
+        <w:rPr>
+          <w:rFonts w:hint="eastAsia"/>
+        </w:rPr>
+        <w:t>，一个致力于保留柏拉图系统游戏的社区</w:t>
+      </w:r>
+      <w:r>
+        <w:rPr>
+          <w:rFonts w:hint="eastAsia"/>
+        </w:rPr>
+        <w:t>的努力</w:t>
+      </w:r>
+      <w:r>
+        <w:rPr>
+          <w:rFonts w:hint="eastAsia"/>
+        </w:rPr>
+        <w:t>，这些最初的</w:t>
+      </w:r>
+      <w:r>
+        <w:rPr>
+          <w:rFonts w:hint="eastAsia"/>
+        </w:rPr>
+        <w:t xml:space="preserve"> </w:t>
+      </w:r>
+      <w:r>
+        <w:t xml:space="preserve">CRPG </w:t>
+      </w:r>
+      <w:r>
+        <w:rPr>
+          <w:rFonts w:hint="eastAsia"/>
+        </w:rPr>
+        <w:t>现在大家还能免费游玩。</w:t>
+      </w:r>
+      <w:r>
+        <w:rPr>
+          <w:rFonts w:hint="eastAsia"/>
+        </w:rPr>
+        <w:t>不过要注意的是，这些游戏有些是上世纪</w:t>
+      </w:r>
+      <w:r>
+        <w:rPr>
+          <w:rFonts w:hint="eastAsia"/>
+        </w:rPr>
+        <w:t xml:space="preserve"> 70</w:t>
+      </w:r>
+      <w:r>
+        <w:t xml:space="preserve"> </w:t>
+      </w:r>
+      <w:r>
+        <w:rPr>
+          <w:rFonts w:hint="eastAsia"/>
+        </w:rPr>
+        <w:t>年代起就一直在更新的，比如</w:t>
+      </w:r>
+      <w:r>
+        <w:rPr>
+          <w:rFonts w:hint="eastAsia"/>
+        </w:rPr>
+        <w:t xml:space="preserve"> </w:t>
+      </w:r>
+      <w:r>
+        <w:t>Oubli</w:t>
+      </w:r>
+      <w:r>
+        <w:t xml:space="preserve">ette </w:t>
+      </w:r>
+      <w:r>
+        <w:rPr>
+          <w:rFonts w:hint="eastAsia"/>
+        </w:rPr>
+        <w:t>的主菜单界面甚至有其</w:t>
+      </w:r>
+      <w:r>
+        <w:rPr>
+          <w:rFonts w:hint="eastAsia"/>
+        </w:rPr>
+        <w:t xml:space="preserve"> i</w:t>
+      </w:r>
+      <w:r>
+        <w:t xml:space="preserve">Phone </w:t>
+      </w:r>
+      <w:r>
+        <w:rPr>
+          <w:rFonts w:hint="eastAsia"/>
+        </w:rPr>
+        <w:t>重制版的广告，所以这些游戏并不都完全是当年的那个版本，但是游玩它们还是能让我们了解到当年的游戏是怎样的。</w:t>
+      </w:r>
+    </w:p>
+    <w:p>
+      <w:pPr>
+        <w:pStyle w:val="-"/>
+        <w:ind w:firstLine="420"/>
+      </w:pPr>
+      <w:r>
+        <w:rPr>
+          <w:rFonts w:hint="eastAsia"/>
+        </w:rPr>
+        <w:lastRenderedPageBreak/>
+        <w:t>如果你想了解更多有关柏拉图系统的信息的话，我强烈推荐</w:t>
+      </w:r>
+      <w:r>
+        <w:rPr>
+          <w:rFonts w:hint="eastAsia"/>
+        </w:rPr>
+        <w:t xml:space="preserve"> </w:t>
+      </w:r>
+      <w:r>
+        <w:t xml:space="preserve">Brian Dear </w:t>
+      </w:r>
+      <w:r>
+        <w:rPr>
+          <w:rFonts w:hint="eastAsia"/>
+        </w:rPr>
+        <w:t>于</w:t>
+      </w:r>
+      <w:r>
+        <w:rPr>
+          <w:rFonts w:hint="eastAsia"/>
+        </w:rPr>
+        <w:t xml:space="preserve"> 2017</w:t>
+      </w:r>
+      <w:r>
+        <w:t xml:space="preserve"> </w:t>
+      </w:r>
+      <w:r>
+        <w:rPr>
+          <w:rFonts w:hint="eastAsia"/>
+        </w:rPr>
+        <w:t>年所写的</w:t>
+      </w:r>
+      <w:r>
+        <w:rPr>
+          <w:rFonts w:hint="eastAsia"/>
+        </w:rPr>
+        <w:t xml:space="preserve"> </w:t>
+      </w:r>
+      <w:hyperlink r:id="rId12" w:history="1">
+        <w:r>
+          <w:rPr>
+            <w:rStyle w:val="aa"/>
+          </w:rPr>
+          <w:t>The Friendly Orange Glow: The Untold Story of the PLATO System and the Dawn of Cyberculture</w:t>
+        </w:r>
+      </w:hyperlink>
+      <w:r>
+        <w:rPr>
+          <w:rFonts w:hint="eastAsia"/>
+        </w:rPr>
+        <w:t>。虽然这文章游戏的方面提的很少，但是其依旧是了解柏拉图系统及</w:t>
+      </w:r>
+      <w:r>
+        <w:rPr>
+          <w:rFonts w:hint="eastAsia"/>
+        </w:rPr>
+        <w:t>其影响的最好的资源。</w:t>
+      </w:r>
+    </w:p>
+    <w:p>
+      <w:pPr>
+        <w:widowControl/>
+        <w:adjustRightInd/>
+        <w:snapToGrid/>
+        <w:jc w:val="left"/>
+        <w:rPr>
+          <w:rFonts w:ascii="Times New Roman" w:eastAsia="微软雅黑" w:hAnsi="Times New Roman"/>
+        </w:rPr>
+      </w:pPr>
+      <w:r>
+        <w:br w:type="page"/>
+      </w:r>
+    </w:p>
+    <w:p>
+      <w:pPr>
+        <w:pStyle w:val="-"/>
+        <w:ind w:firstLine="420"/>
+      </w:pPr>
+      <w:r>
+        <w:rPr>
+          <w:noProof/>
+        </w:rPr>
+        <w:lastRenderedPageBreak/>
+        <w:drawing>
+          <wp:inline distT="0" distB="0" distL="0" distR="0" wp14:anchorId="3A233EAC" wp14:editId="39B6F211">
+            <wp:extent cx="2551814" cy="2551814"/>
+            <wp:effectExtent l="0" t="0" r="1270" b="1270"/>
+            <wp:docPr id="1" name="图片 1"/>
+            <wp:cNvGraphicFramePr>
+              <a:graphicFrameLocks xmlns:a="http://schemas.openxmlformats.org/drawingml/2006/main" noChangeAspect="1"/>
+            </wp:cNvGraphicFramePr>
+            <a:graphic xmlns:a="http://schemas.openxmlformats.org/drawingml/2006/main">
+              <a:graphicData uri="http://schemas.openxmlformats.org/drawingml/2006/picture">
+                <pic:pic xmlns:pic="http://schemas.openxmlformats.org/drawingml/2006/picture">
+                  <pic:nvPicPr>
+                    <pic:cNvPr id="1" name="图片 1"/>
+                    <pic:cNvPicPr/>
+                  </pic:nvPicPr>
+                  <pic:blipFill>
+                    <a:blip r:embed="rId13" cstate="print">
+                      <a:extLst>
+                        <a:ext uri="{28A0092B-C50C-407E-A947-70E740481C1C}">
+                          <a14:useLocalDpi xmlns:a14="http://schemas.microsoft.com/office/drawing/2010/main" val="0"/>
+                        </a:ext>
+                      </a:extLst>
+                    </a:blip>
+                    <a:stretch>
+                      <a:fillRect/>
+                    </a:stretch>
+                  </pic:blipFill>
+                  <pic:spPr>
+                    <a:xfrm>
+                      <a:off x="0" y="0"/>
+                      <a:ext cx="2551814" cy="2551814"/>
+                    </a:xfrm>
+                    <a:prstGeom prst="rect">
+                      <a:avLst/>
+                    </a:prstGeom>
+                  </pic:spPr>
+                </pic:pic>
+              </a:graphicData>
+            </a:graphic>
+          </wp:inline>
+        </w:drawing>
+      </w:r>
+    </w:p>
+    <w:p>
+      <w:pPr>
+        <w:pStyle w:val="-"/>
+        <w:ind w:firstLine="420"/>
+      </w:pPr>
+    </w:p>
+    <w:p>
+      <w:pPr>
+        <w:pStyle w:val="-"/>
+        <w:ind w:firstLine="560"/>
+        <w:rPr>
+          <w:sz w:val="28"/>
+          <w:szCs w:val="28"/>
+        </w:rPr>
+      </w:pPr>
+      <w:r>
+        <w:rPr>
+          <w:sz w:val="28"/>
+          <w:szCs w:val="28"/>
+        </w:rPr>
+        <w:t>The Dungeon / pedit5 (1975)</w:t>
+      </w:r>
+    </w:p>
+    <w:p>
+      <w:pPr>
+        <w:pStyle w:val="-"/>
+        <w:ind w:firstLine="420"/>
+      </w:pPr>
+    </w:p>
+    <w:p>
+      <w:pPr>
+        <w:pStyle w:val="-"/>
+        <w:ind w:firstLine="420"/>
+      </w:pPr>
+      <w:r>
+        <w:rPr>
+          <w:rFonts w:hint="eastAsia"/>
+        </w:rPr>
+        <w:t>此游戏是</w:t>
+      </w:r>
+      <w:r>
+        <w:rPr>
+          <w:rFonts w:hint="eastAsia"/>
+        </w:rPr>
+        <w:t>由</w:t>
+      </w:r>
+      <w:r>
+        <w:rPr>
+          <w:rFonts w:hint="eastAsia"/>
+        </w:rPr>
+        <w:t>伊利诺伊大学的</w:t>
+      </w:r>
+      <w:r>
+        <w:rPr>
+          <w:rFonts w:hint="eastAsia"/>
+        </w:rPr>
+        <w:t xml:space="preserve"> </w:t>
+      </w:r>
+      <w:r>
+        <w:rPr>
+          <w:rFonts w:hint="eastAsia"/>
+        </w:rPr>
+        <w:t>雷金纳德</w:t>
+      </w:r>
+      <w:r>
+        <w:t xml:space="preserve"> </w:t>
+      </w:r>
+      <w:r>
+        <w:rPr>
+          <w:rFonts w:hint="eastAsia"/>
+        </w:rPr>
+        <w:t>·“</w:t>
+      </w:r>
+      <w:r>
+        <w:rPr>
+          <w:rFonts w:hint="eastAsia"/>
+        </w:rPr>
+        <w:t>拉斯基</w:t>
+      </w:r>
+      <w:r>
+        <w:t xml:space="preserve">” </w:t>
+      </w:r>
+      <w:r>
+        <w:rPr>
+          <w:rFonts w:hint="eastAsia"/>
+        </w:rPr>
+        <w:t>·</w:t>
+      </w:r>
+      <w:r>
+        <w:t xml:space="preserve"> </w:t>
+      </w:r>
+      <w:r>
+        <w:rPr>
+          <w:rFonts w:hint="eastAsia"/>
+        </w:rPr>
+        <w:t>卢瑟福所制作，此为目前最古老的可玩到的</w:t>
+      </w:r>
+      <w:r>
+        <w:rPr>
+          <w:rFonts w:hint="eastAsia"/>
+        </w:rPr>
+        <w:t xml:space="preserve"> </w:t>
+      </w:r>
+      <w:r>
+        <w:t>CRPG</w:t>
+      </w:r>
+      <w:r>
+        <w:rPr>
+          <w:rFonts w:hint="eastAsia"/>
+        </w:rPr>
+        <w:t>。</w:t>
+      </w:r>
+      <w:r>
+        <w:rPr>
+          <w:rFonts w:hint="eastAsia"/>
+        </w:rPr>
+        <w:t>这游戏的正式名称是《地牢》（</w:t>
+      </w:r>
+      <w:r>
+        <w:rPr>
+          <w:rFonts w:hint="eastAsia"/>
+        </w:rPr>
+        <w:t>T</w:t>
+      </w:r>
+      <w:r>
+        <w:t>he Dungeon</w:t>
+      </w:r>
+      <w:r>
+        <w:rPr>
+          <w:rFonts w:hint="eastAsia"/>
+        </w:rPr>
+        <w:t>），它当时是以</w:t>
+      </w:r>
+      <w:r>
+        <w:rPr>
+          <w:rFonts w:hint="eastAsia"/>
+        </w:rPr>
+        <w:t xml:space="preserve"> </w:t>
+      </w:r>
+      <w:r>
+        <w:t xml:space="preserve">pedit5 </w:t>
+      </w:r>
+      <w:r>
+        <w:rPr>
+          <w:rFonts w:hint="eastAsia"/>
+        </w:rPr>
+        <w:t>的名字悄悄藏在柏拉图系统中以免被管理员发现并删除。</w:t>
+      </w:r>
+    </w:p>
+    <w:p>
+      <w:pPr>
+        <w:pStyle w:val="-"/>
+        <w:ind w:firstLine="420"/>
+      </w:pPr>
+      <w:r>
+        <w:rPr>
+          <w:rFonts w:hint="eastAsia"/>
+        </w:rPr>
+        <w:t>抛开它的年龄不谈，这游戏还是蛮不错的。</w:t>
+      </w:r>
+      <w:r>
+        <w:rPr>
+          <w:rFonts w:hint="eastAsia"/>
+        </w:rPr>
+        <w:t>最初你需要输入一个名字。接下来游戏让你开始加点：力量、灵巧、体格以及智力，然后你就进入地牢</w:t>
+      </w:r>
+      <w:r>
+        <w:rPr>
+          <w:rFonts w:hint="eastAsia"/>
+        </w:rPr>
+        <w:t>进行探险</w:t>
+      </w:r>
+      <w:r>
+        <w:rPr>
+          <w:rFonts w:hint="eastAsia"/>
+        </w:rPr>
+        <w:t>了。</w:t>
+      </w:r>
+    </w:p>
+    <w:p>
+      <w:pPr>
+        <w:pStyle w:val="-"/>
+        <w:ind w:firstLine="420"/>
+        <w:rPr>
+          <w:rFonts w:hint="eastAsia"/>
+        </w:rPr>
+      </w:pPr>
+      <w:r>
+        <w:rPr>
+          <w:rFonts w:hint="eastAsia"/>
+        </w:rPr>
+        <w:t>这游戏看起来很像一个类</w:t>
+      </w:r>
+      <w:r>
+        <w:rPr>
+          <w:rFonts w:hint="eastAsia"/>
+        </w:rPr>
+        <w:t xml:space="preserve"> </w:t>
+      </w:r>
+      <w:r>
+        <w:t>R</w:t>
+      </w:r>
+      <w:r>
+        <w:t xml:space="preserve">ogue </w:t>
+      </w:r>
+      <w:r>
+        <w:rPr>
+          <w:rFonts w:hint="eastAsia"/>
+        </w:rPr>
+        <w:t>游戏</w:t>
+      </w:r>
+      <w:r>
+        <w:rPr>
+          <w:rStyle w:val="a9"/>
+        </w:rPr>
+        <w:footnoteReference w:id="4"/>
+      </w:r>
+      <w:r>
+        <w:rPr>
+          <w:rFonts w:hint="eastAsia"/>
+        </w:rPr>
+        <w:t>，不过它</w:t>
+      </w:r>
+      <w:r>
+        <w:rPr>
+          <w:rFonts w:hint="eastAsia"/>
+        </w:rPr>
+        <w:t>是</w:t>
+      </w:r>
+      <w:r>
+        <w:rPr>
+          <w:rFonts w:hint="eastAsia"/>
+        </w:rPr>
+        <w:t>早于</w:t>
+      </w:r>
+      <w:r>
+        <w:rPr>
+          <w:rFonts w:hint="eastAsia"/>
+        </w:rPr>
+        <w:t xml:space="preserve"> R</w:t>
+      </w:r>
+      <w:r>
+        <w:t xml:space="preserve">ogue </w:t>
+      </w:r>
+      <w:r>
+        <w:rPr>
+          <w:rFonts w:hint="eastAsia"/>
+        </w:rPr>
+        <w:t>(</w:t>
+      </w:r>
+      <w:r>
+        <w:t xml:space="preserve">1980) </w:t>
+      </w:r>
+      <w:r>
+        <w:rPr>
+          <w:rFonts w:hint="eastAsia"/>
+        </w:rPr>
+        <w:t>游戏的。</w:t>
+      </w:r>
     </w:p>
     <w:sectPr>
-      <w:headerReference w:type="default" r:id="rId11"/>
-      <w:footerReference w:type="default" r:id="rId12"/>
+      <w:headerReference w:type="default" r:id="rId14"/>
+      <w:footerReference w:type="default" r:id="rId15"/>
       <w:type w:val="continuous"/>
       <w:pgSz w:w="11906" w:h="16838"/>
       <w:pgMar w:top="1440" w:right="1080" w:bottom="1440" w:left="1080" w:header="567" w:footer="567" w:gutter="0"/>
@@ -623,9 +1499,6 @@
     <w:p>
       <w:pPr>
         <w:pStyle w:val="a7"/>
-        <w:rPr>
-          <w:rFonts w:hint="eastAsia"/>
-        </w:rPr>
       </w:pPr>
       <w:r>
         <w:rPr>
@@ -640,19 +1513,7 @@
         <w:rPr>
           <w:rFonts w:hint="eastAsia"/>
         </w:rPr>
-        <w:t>译者注：</w:t>
-      </w:r>
-      <w:r>
-        <w:rPr>
-          <w:rFonts w:hint="eastAsia"/>
-        </w:rPr>
-        <w:t>道格拉斯·恩格尔巴特</w:t>
-      </w:r>
-      <w:r>
-        <w:rPr>
-          <w:rFonts w:hint="eastAsia"/>
-        </w:rPr>
-        <w:t>：美国发明家，最广为人知的成就是发明了鼠标</w:t>
+        <w:t>译者注：道格拉斯·恩格尔巴特：美国发明家，最广为人知的成就是发明了鼠标</w:t>
       </w:r>
       <w:r>
         <w:rPr>
@@ -666,9 +1527,6 @@
     <w:p>
       <w:pPr>
         <w:pStyle w:val="a7"/>
-        <w:rPr>
-          <w:rFonts w:hint="eastAsia"/>
-        </w:rPr>
       </w:pPr>
       <w:r>
         <w:rPr>
@@ -729,9 +1587,6 @@
     <w:p>
       <w:pPr>
         <w:pStyle w:val="a7"/>
-        <w:rPr>
-          <w:rFonts w:hint="eastAsia"/>
-        </w:rPr>
       </w:pPr>
       <w:r>
         <w:rPr>
@@ -756,6 +1611,78 @@
           <w:rFonts w:hint="eastAsia"/>
         </w:rPr>
         <w:t>游戏。</w:t>
+      </w:r>
+    </w:p>
+  </w:footnote>
+  <w:footnote w:id="4">
+    <w:p>
+      <w:pPr>
+        <w:pStyle w:val="a7"/>
+        <w:rPr>
+          <w:rFonts w:hint="eastAsia"/>
+        </w:rPr>
+      </w:pPr>
+      <w:r>
+        <w:rPr>
+          <w:rStyle w:val="a9"/>
+        </w:rPr>
+        <w:footnoteRef/>
+      </w:r>
+      <w:r>
+        <w:t xml:space="preserve"> </w:t>
+      </w:r>
+      <w:r>
+        <w:rPr>
+          <w:rFonts w:hint="eastAsia"/>
+        </w:rPr>
+        <w:t>译者注：R</w:t>
+      </w:r>
+      <w:r>
+        <w:t xml:space="preserve">oguelike </w:t>
+      </w:r>
+      <w:r>
+        <w:rPr>
+          <w:rFonts w:hint="eastAsia"/>
+        </w:rPr>
+        <w:t>是角色扮演游戏的一个分支类型，它以一系列随机生成关卡的地牢、回合制战斗、基于磁贴的图像（t</w:t>
+      </w:r>
+      <w:r>
+        <w:t>ile-based graphics）</w:t>
+      </w:r>
+      <w:r>
+        <w:rPr>
+          <w:rFonts w:hint="eastAsia"/>
+        </w:rPr>
+        <w:t>和角色永久死亡（即一次游戏内无法限制复活）为特点。</w:t>
+      </w:r>
+      <w:r>
+        <w:rPr>
+          <w:rFonts w:hint="eastAsia"/>
+        </w:rPr>
+        <w:t xml:space="preserve">大多数 </w:t>
+      </w:r>
+      <w:r>
+        <w:t xml:space="preserve">Roguelike </w:t>
+      </w:r>
+      <w:r>
+        <w:rPr>
+          <w:rFonts w:hint="eastAsia"/>
+        </w:rPr>
+        <w:t>游戏</w:t>
+      </w:r>
+      <w:proofErr w:type="gramStart"/>
+      <w:r>
+        <w:rPr>
+          <w:rFonts w:hint="eastAsia"/>
+        </w:rPr>
+        <w:t>都创建</w:t>
+      </w:r>
+      <w:proofErr w:type="gramEnd"/>
+      <w:r>
+        <w:rPr>
+          <w:rFonts w:hint="eastAsia"/>
+        </w:rPr>
+        <w:t>在高度幻想的故事背景上，这一点是由于桌面角色扮演游戏（如《龙与地下城》）的影响。</w:t>
       </w:r>
     </w:p>
   </w:footnote>
@@ -1581,6 +2508,31 @@
       <w:szCs w:val="20"/>
     </w:rPr>
   </w:style>
+  <w:style w:type="paragraph" w:styleId="af1">
+    <w:name w:val="Balloon Text"/>
+    <w:basedOn w:val="a"/>
+    <w:link w:val="af2"/>
+    <w:uiPriority w:val="99"/>
+    <w:semiHidden/>
+    <w:unhideWhenUsed/>
+    <w:rsid w:val="003431AD"/>
+    <w:rPr>
+      <w:sz w:val="18"/>
+      <w:szCs w:val="18"/>
+    </w:rPr>
+  </w:style>
+  <w:style w:type="character" w:customStyle="1" w:styleId="af2">
+    <w:name w:val="批注框文本 字符"/>
+    <w:basedOn w:val="a0"/>
+    <w:link w:val="af1"/>
+    <w:uiPriority w:val="99"/>
+    <w:semiHidden/>
+    <w:rsid w:val="003431AD"/>
+    <w:rPr>
+      <w:sz w:val="18"/>
+      <w:szCs w:val="18"/>
+    </w:rPr>
+  </w:style>
 </w:styles>
 </file>
 
